--- a/Checkliste_ENG.docx
+++ b/Checkliste_ENG.docx
@@ -22,14 +22,16 @@
         <w:rPr>
           <w:lang w:val="en-US"/>
         </w:rPr>
-        <w:t xml:space="preserve"> „Model 4</w:t>
-      </w:r>
-      <w:r>
-        <w:rPr>
-          <w:lang w:val="en-US"/>
-        </w:rPr>
-        <w:t xml:space="preserve"> Evaluation“</w:t>
-      </w:r>
+        <w:t xml:space="preserve"> </w:t>
+      </w:r>
+      <w:r>
+        <w:rPr>
+          <w:lang w:val="en-US"/>
+        </w:rPr>
+        <w:t>MONA</w:t>
+      </w:r>
+      <w:bookmarkStart w:id="0" w:name="_GoBack"/>
+      <w:bookmarkEnd w:id="0"/>
     </w:p>
     <w:p>
       <w:pPr>
@@ -1236,8 +1238,6 @@
           <w:lang w:val="de-DE"/>
         </w:rPr>
       </w:pPr>
-      <w:bookmarkStart w:id="0" w:name="_GoBack"/>
-      <w:bookmarkEnd w:id="0"/>
       <w:proofErr w:type="spellStart"/>
       <w:r>
         <w:rPr>
@@ -1260,31 +1260,48 @@
         </w:rPr>
         <w:t xml:space="preserve">Before printing, make sure to test the </w:t>
       </w:r>
-      <w:hyperlink r:id="rId5" w:anchor="flow" w:history="1">
-        <w:r>
-          <w:rPr>
-            <w:rStyle w:val="Hyperlink"/>
-            <w:lang w:val="en-US"/>
-          </w:rPr>
-          <w:t xml:space="preserve">3D </w:t>
-        </w:r>
-        <w:proofErr w:type="gramStart"/>
-        <w:r>
-          <w:rPr>
-            <w:rStyle w:val="Hyperlink"/>
-            <w:lang w:val="en-US"/>
-          </w:rPr>
-          <w:t>printers</w:t>
-        </w:r>
-        <w:proofErr w:type="gramEnd"/>
-        <w:r>
-          <w:rPr>
-            <w:rStyle w:val="Hyperlink"/>
-            <w:lang w:val="en-US"/>
-          </w:rPr>
-          <w:t xml:space="preserve"> accuracy</w:t>
-        </w:r>
-      </w:hyperlink>
+      <w:r>
+        <w:fldChar w:fldCharType="begin"/>
+      </w:r>
+      <w:r>
+        <w:rPr>
+          <w:lang w:val="en-US"/>
+        </w:rPr>
+        <w:instrText xml:space="preserve"> HYPERLINK "https://teachingtechyt.github.io/calibration.html/" \l "flow" </w:instrText>
+      </w:r>
+      <w:r>
+        <w:fldChar w:fldCharType="separate"/>
+      </w:r>
+      <w:r>
+        <w:rPr>
+          <w:rStyle w:val="Hyperlink"/>
+          <w:lang w:val="en-US"/>
+        </w:rPr>
+        <w:t xml:space="preserve">3D </w:t>
+      </w:r>
+      <w:proofErr w:type="gramStart"/>
+      <w:r>
+        <w:rPr>
+          <w:rStyle w:val="Hyperlink"/>
+          <w:lang w:val="en-US"/>
+        </w:rPr>
+        <w:t>printers</w:t>
+      </w:r>
+      <w:proofErr w:type="gramEnd"/>
+      <w:r>
+        <w:rPr>
+          <w:rStyle w:val="Hyperlink"/>
+          <w:lang w:val="en-US"/>
+        </w:rPr>
+        <w:t xml:space="preserve"> accuracy</w:t>
+      </w:r>
+      <w:r>
+        <w:rPr>
+          <w:rStyle w:val="Hyperlink"/>
+          <w:lang w:val="en-US"/>
+        </w:rPr>
+        <w:fldChar w:fldCharType="end"/>
+      </w:r>
       <w:r>
         <w:rPr>
           <w:lang w:val="en-US"/>
@@ -1343,14 +1360,7 @@
           <w:i/>
           <w:lang w:val="en-US"/>
         </w:rPr>
-        <w:t>pre_ev</w:t>
-      </w:r>
-      <w:r>
-        <w:rPr>
-          <w:i/>
-          <w:lang w:val="en-US"/>
-        </w:rPr>
-        <w:t>aluation_assembly.png</w:t>
+        <w:t>pre_evaluation_assembly.png</w:t>
       </w:r>
       <w:r>
         <w:rPr>
